--- a/FineUIPro.Web/File/Word/PHTGL/施工分包合同/附件18落实施工作业人员待遇承诺书.docx
+++ b/FineUIPro.Web/File/Word/PHTGL/施工分包合同/附件18落实施工作业人员待遇承诺书.docx
@@ -92,7 +92,7 @@
       <w:pPr>
         <w:spacing w:line="360" w:lineRule="auto"/>
         <w:rPr>
-          <w:rFonts w:ascii="Times New Roman" w:eastAsia="等线" w:hAnsi="Times New Roman" w:hint="eastAsia"/>
+          <w:rFonts w:ascii="Times New Roman" w:eastAsia="等线" w:hAnsi="Times New Roman"/>
           <w:bCs/>
           <w:color w:val="000000"/>
           <w:szCs w:val="21"/>
@@ -638,27 +638,7 @@
           <w:color w:val="000000"/>
           <w:szCs w:val="21"/>
         </w:rPr>
-        <w:t>确保本公司合同工</w:t>
-      </w:r>
-      <w:proofErr w:type="gramStart"/>
-      <w:r>
-        <w:rPr>
-          <w:rFonts w:ascii="Times New Roman" w:eastAsia="等线" w:hAnsi="Times New Roman"/>
-          <w:bCs/>
-          <w:color w:val="000000"/>
-          <w:szCs w:val="21"/>
-        </w:rPr>
-        <w:t>程现场</w:t>
-      </w:r>
-      <w:proofErr w:type="gramEnd"/>
-      <w:r>
-        <w:rPr>
-          <w:rFonts w:ascii="Times New Roman" w:eastAsia="等线" w:hAnsi="Times New Roman"/>
-          <w:bCs/>
-          <w:color w:val="000000"/>
-          <w:szCs w:val="21"/>
-        </w:rPr>
-        <w:t>项目部有关施工作业人员使用的组织管理、制度约束、设施建设及费用投入满足要求。本公司总部将认真履行监督、检查、督促整改的管理职能，一旦发现问题或接到总承包商及其他相关方的投诉，将及时处理并整改完善。</w:t>
+        <w:t>确保本公司合同工程现场项目部有关施工作业人员使用的组织管理、制度约束、设施建设及费用投入满足要求。本公司总部将认真履行监督、检查、督促整改的管理职能，一旦发现问题或接到总承包商及其他相关方的投诉，将及时处理并整改完善。</w:t>
       </w:r>
     </w:p>
     <w:p>
@@ -1199,52 +1179,21 @@
           <w:szCs w:val="21"/>
         </w:rPr>
       </w:pPr>
-      <w:proofErr w:type="gramStart"/>
-      <w:r>
-        <w:rPr>
-          <w:rFonts w:ascii="Times New Roman" w:eastAsia="等线" w:hAnsi="Times New Roman"/>
-          <w:bCs/>
-          <w:color w:val="000000"/>
-          <w:szCs w:val="21"/>
-        </w:rPr>
-        <w:t>本承诺</w:t>
-      </w:r>
-      <w:proofErr w:type="gramEnd"/>
-      <w:r>
-        <w:rPr>
-          <w:rFonts w:ascii="Times New Roman" w:eastAsia="等线" w:hAnsi="Times New Roman"/>
-          <w:bCs/>
-          <w:color w:val="000000"/>
-          <w:szCs w:val="21"/>
-        </w:rPr>
-        <w:t>书与主合同同时签订，其有效期为自本公司签字盖章</w:t>
-      </w:r>
-      <w:proofErr w:type="gramStart"/>
-      <w:r>
-        <w:rPr>
-          <w:rFonts w:ascii="Times New Roman" w:eastAsia="等线" w:hAnsi="Times New Roman"/>
-          <w:bCs/>
-          <w:color w:val="000000"/>
-          <w:szCs w:val="21"/>
-        </w:rPr>
-        <w:t>后至主合同</w:t>
-      </w:r>
-      <w:proofErr w:type="gramEnd"/>
-      <w:r>
-        <w:rPr>
-          <w:rFonts w:ascii="Times New Roman" w:eastAsia="等线" w:hAnsi="Times New Roman"/>
-          <w:bCs/>
-          <w:color w:val="000000"/>
-          <w:szCs w:val="21"/>
-        </w:rPr>
-        <w:t>履行完毕为止。</w:t>
+      <w:r>
+        <w:rPr>
+          <w:rFonts w:ascii="Times New Roman" w:eastAsia="等线" w:hAnsi="Times New Roman"/>
+          <w:bCs/>
+          <w:color w:val="000000"/>
+          <w:szCs w:val="21"/>
+        </w:rPr>
+        <w:t>本承诺书与主合同同时签订，其有效期为自本公司签字盖章后至主合同履行完毕为止。</w:t>
       </w:r>
     </w:p>
     <w:p>
       <w:pPr>
         <w:spacing w:line="400" w:lineRule="exact"/>
         <w:rPr>
-          <w:rFonts w:ascii="Times New Roman" w:eastAsia="等线" w:hAnsi="Times New Roman" w:hint="eastAsia"/>
+          <w:rFonts w:ascii="Times New Roman" w:eastAsia="等线" w:hAnsi="Times New Roman"/>
           <w:bCs/>
           <w:color w:val="000000"/>
           <w:szCs w:val="21"/>
@@ -1283,6 +1232,47 @@
           <w:szCs w:val="21"/>
         </w:rPr>
         <w:t xml:space="preserve"> </w:t>
+      </w:r>
+      <w:r>
+        <w:rPr>
+          <w:rFonts w:ascii="等线" w:eastAsia="等线" w:hAnsi="等线"/>
+          <w:b/>
+          <w:szCs w:val="21"/>
+        </w:rPr>
+        <w:fldChar w:fldCharType="begin"/>
+      </w:r>
+      <w:r>
+        <w:rPr>
+          <w:rFonts w:ascii="等线" w:eastAsia="等线" w:hAnsi="等线"/>
+          <w:b/>
+          <w:szCs w:val="21"/>
+        </w:rPr>
+        <w:instrText xml:space="preserve"> MERGEFIELD  SubConstruction  \* MERGEFORMAT </w:instrText>
+      </w:r>
+      <w:r>
+        <w:rPr>
+          <w:rFonts w:ascii="等线" w:eastAsia="等线" w:hAnsi="等线"/>
+          <w:b/>
+          <w:szCs w:val="21"/>
+        </w:rPr>
+        <w:fldChar w:fldCharType="separate"/>
+      </w:r>
+      <w:r>
+        <w:rPr>
+          <w:rFonts w:ascii="等线" w:eastAsia="等线" w:hAnsi="等线"/>
+          <w:b/>
+          <w:noProof/>
+          <w:szCs w:val="21"/>
+        </w:rPr>
+        <w:t>«SubConstruction»</w:t>
+      </w:r>
+      <w:r>
+        <w:rPr>
+          <w:rFonts w:ascii="等线" w:eastAsia="等线" w:hAnsi="等线"/>
+          <w:b/>
+          <w:szCs w:val="21"/>
+        </w:rPr>
+        <w:fldChar w:fldCharType="end"/>
       </w:r>
     </w:p>
     <w:p>
@@ -1506,7 +1496,7 @@
         <w:widowControl/>
         <w:spacing w:line="360" w:lineRule="auto"/>
         <w:rPr>
-          <w:rFonts w:ascii="Times New Roman" w:eastAsia="等线" w:hAnsi="Times New Roman" w:hint="eastAsia"/>
+          <w:rFonts w:ascii="Times New Roman" w:eastAsia="等线" w:hAnsi="Times New Roman"/>
           <w:bCs/>
           <w:color w:val="000000"/>
           <w:sz w:val="24"/>
@@ -1576,7 +1566,7 @@
       <w:snapToGrid w:val="0"/>
       <w:jc w:val="left"/>
       <w:rPr>
-        <w:rFonts w:ascii="Arial" w:hAnsi="Arial" w:hint="eastAsia"/>
+        <w:rFonts w:ascii="Arial" w:hAnsi="Arial"/>
         <w:sz w:val="18"/>
         <w:szCs w:val="18"/>
       </w:rPr>
@@ -1642,7 +1632,16 @@
         <w:sz w:val="18"/>
         <w:szCs w:val="18"/>
       </w:rPr>
-      <w:t xml:space="preserve">                                              ***</w:t>
+      <w:t xml:space="preserve">                                              </w:t>
+    </w:r>
+    <w:r>
+      <w:rPr>
+        <w:rFonts w:ascii="Arial" w:hAnsi="Arial"/>
+        <w:position w:val="10"/>
+        <w:sz w:val="18"/>
+        <w:szCs w:val="18"/>
+      </w:rPr>
+      <w:tab/>
     </w:r>
     <w:r>
       <w:rPr>
@@ -1651,7 +1650,7 @@
         <w:sz w:val="18"/>
         <w:szCs w:val="18"/>
       </w:rPr>
-      <w:t>项目施工合同</w:t>
+      <w:t>施工合同</w:t>
     </w:r>
   </w:p>
 </w:hdr>
